--- a/Use Case Diagrams/29.0 Enter the Gym.docx
+++ b/Use Case Diagrams/29.0 Enter the Gym.docx
@@ -760,40 +760,14 @@
             <w:pPr>
               <w:rPr>
                 <w:rFonts w:ascii="Times New Roman" w:hAnsi="Times New Roman" w:cs="Times New Roman"/>
-                <w:color w:val="000000" w:themeColor="text1"/>
-                <w:sz w:val="24"/>
-                <w14:shadow w14:blurRad="38100" w14:dist="19050" w14:dir="2700000" w14:sx="100000" w14:sy="100000" w14:kx="0" w14:ky="0" w14:algn="tl">
-                  <w14:schemeClr w14:val="dk1">
-                    <w14:alpha w14:val="60000"/>
-                  </w14:schemeClr>
-                </w14:shadow>
-                <w14:textOutline w14:w="0" w14:cap="flat" w14:cmpd="sng" w14:algn="ctr">
-                  <w14:noFill/>
-                  <w14:prstDash w14:val="solid"/>
-                  <w14:round/>
-                </w14:textOutline>
               </w:rPr>
             </w:pPr>
             <w:r>
               <w:rPr>
                 <w:rFonts w:ascii="Times New Roman" w:hAnsi="Times New Roman" w:cs="Times New Roman"/>
-                <w:color w:val="000000" w:themeColor="text1"/>
-                <w:sz w:val="24"/>
-                <w14:shadow w14:blurRad="38100" w14:dist="19050" w14:dir="2700000" w14:sx="100000" w14:sy="100000" w14:kx="0" w14:ky="0" w14:algn="tl">
-                  <w14:schemeClr w14:val="dk1">
-                    <w14:alpha w14:val="60000"/>
-                  </w14:schemeClr>
-                </w14:shadow>
-                <w14:textOutline w14:w="0" w14:cap="flat" w14:cmpd="sng" w14:algn="ctr">
-                  <w14:noFill/>
-                  <w14:prstDash w14:val="solid"/>
-                  <w14:round/>
-                </w14:textOutline>
               </w:rPr>
               <w:t>Line 2: Character have no currency.</w:t>
             </w:r>
-            <w:bookmarkStart w:id="0" w:name="_GoBack"/>
-            <w:bookmarkEnd w:id="0"/>
           </w:p>
         </w:tc>
       </w:tr>
@@ -811,8 +785,29 @@
             <w:pPr>
               <w:rPr>
                 <w:rFonts w:ascii="Times New Roman" w:hAnsi="Times New Roman" w:cs="Times New Roman"/>
+                <w:b/>
+                <w:color w:val="365F91" w:themeColor="accent1" w:themeShade="BF"/>
+                <w:sz w:val="24"/>
               </w:rPr>
             </w:pPr>
+            <w:r>
+              <w:rPr>
+                <w:rFonts w:ascii="Times New Roman" w:hAnsi="Times New Roman" w:cs="Times New Roman"/>
+                <w:b/>
+                <w:color w:val="365F91" w:themeColor="accent1" w:themeShade="BF"/>
+                <w:sz w:val="24"/>
+              </w:rPr>
+              <w:t>Sub</w:t>
+            </w:r>
+            <w:r>
+              <w:rPr>
+                <w:rFonts w:ascii="Times New Roman" w:hAnsi="Times New Roman" w:cs="Times New Roman"/>
+                <w:b/>
+                <w:color w:val="365F91" w:themeColor="accent1" w:themeShade="BF"/>
+                <w:sz w:val="24"/>
+              </w:rPr>
+              <w:t xml:space="preserve"> Events</w:t>
+            </w:r>
           </w:p>
           <w:p>
             <w:pPr>
@@ -820,6 +815,224 @@
                 <w:rFonts w:ascii="Times New Roman" w:hAnsi="Times New Roman" w:cs="Times New Roman"/>
               </w:rPr>
             </w:pPr>
+            <w:r>
+              <w:rPr>
+                <w:rFonts w:ascii="Times New Roman" w:hAnsi="Times New Roman" w:cs="Times New Roman"/>
+              </w:rPr>
+              <w:t>29.1: Select Stats to increase</w:t>
+            </w:r>
+          </w:p>
+          <w:p>
+            <w:pPr>
+              <w:rPr>
+                <w:rFonts w:ascii="Times New Roman" w:hAnsi="Times New Roman" w:cs="Times New Roman"/>
+              </w:rPr>
+            </w:pPr>
+            <w:r>
+              <w:rPr>
+                <w:rFonts w:ascii="Times New Roman" w:hAnsi="Times New Roman" w:cs="Times New Roman"/>
+              </w:rPr>
+              <w:t>29.1.1: Select Strength and increase it by 1.</w:t>
+            </w:r>
+          </w:p>
+          <w:p>
+            <w:pPr>
+              <w:rPr>
+                <w:rFonts w:ascii="Times New Roman" w:hAnsi="Times New Roman" w:cs="Times New Roman"/>
+              </w:rPr>
+            </w:pPr>
+            <w:r>
+              <w:rPr>
+                <w:rFonts w:ascii="Times New Roman" w:hAnsi="Times New Roman" w:cs="Times New Roman"/>
+              </w:rPr>
+              <w:t>Or</w:t>
+            </w:r>
+          </w:p>
+          <w:p>
+            <w:pPr>
+              <w:rPr>
+                <w:rFonts w:ascii="Times New Roman" w:hAnsi="Times New Roman" w:cs="Times New Roman"/>
+              </w:rPr>
+            </w:pPr>
+            <w:r>
+              <w:rPr>
+                <w:rFonts w:ascii="Times New Roman" w:hAnsi="Times New Roman" w:cs="Times New Roman"/>
+              </w:rPr>
+              <w:t>29.1.2:</w:t>
+            </w:r>
+            <w:r>
+              <w:rPr>
+                <w:rFonts w:ascii="Times New Roman" w:hAnsi="Times New Roman" w:cs="Times New Roman"/>
+              </w:rPr>
+              <w:t xml:space="preserve"> Select </w:t>
+            </w:r>
+            <w:r>
+              <w:rPr>
+                <w:rFonts w:ascii="Times New Roman" w:hAnsi="Times New Roman" w:cs="Times New Roman"/>
+              </w:rPr>
+              <w:t xml:space="preserve">Agility </w:t>
+            </w:r>
+            <w:r>
+              <w:rPr>
+                <w:rFonts w:ascii="Times New Roman" w:hAnsi="Times New Roman" w:cs="Times New Roman"/>
+              </w:rPr>
+              <w:t>and increase it by 1.</w:t>
+            </w:r>
+          </w:p>
+          <w:p>
+            <w:pPr>
+              <w:rPr>
+                <w:rFonts w:ascii="Times New Roman" w:hAnsi="Times New Roman" w:cs="Times New Roman"/>
+              </w:rPr>
+            </w:pPr>
+            <w:r>
+              <w:rPr>
+                <w:rFonts w:ascii="Times New Roman" w:hAnsi="Times New Roman" w:cs="Times New Roman"/>
+              </w:rPr>
+              <w:t>Or</w:t>
+            </w:r>
+          </w:p>
+          <w:p>
+            <w:pPr>
+              <w:rPr>
+                <w:rFonts w:ascii="Times New Roman" w:hAnsi="Times New Roman" w:cs="Times New Roman"/>
+              </w:rPr>
+            </w:pPr>
+            <w:r>
+              <w:rPr>
+                <w:rFonts w:ascii="Times New Roman" w:hAnsi="Times New Roman" w:cs="Times New Roman"/>
+              </w:rPr>
+              <w:t>29.1.3:</w:t>
+            </w:r>
+            <w:r>
+              <w:rPr>
+                <w:rFonts w:ascii="Times New Roman" w:hAnsi="Times New Roman" w:cs="Times New Roman"/>
+              </w:rPr>
+              <w:t xml:space="preserve"> Select </w:t>
+            </w:r>
+            <w:r>
+              <w:rPr>
+                <w:rFonts w:ascii="Times New Roman" w:hAnsi="Times New Roman" w:cs="Times New Roman"/>
+              </w:rPr>
+              <w:t xml:space="preserve">Endurance </w:t>
+            </w:r>
+            <w:r>
+              <w:rPr>
+                <w:rFonts w:ascii="Times New Roman" w:hAnsi="Times New Roman" w:cs="Times New Roman"/>
+              </w:rPr>
+              <w:t>and increase it by 1.</w:t>
+            </w:r>
+          </w:p>
+          <w:p>
+            <w:pPr>
+              <w:rPr>
+                <w:rFonts w:ascii="Times New Roman" w:hAnsi="Times New Roman" w:cs="Times New Roman"/>
+              </w:rPr>
+            </w:pPr>
+            <w:r>
+              <w:rPr>
+                <w:rFonts w:ascii="Times New Roman" w:hAnsi="Times New Roman" w:cs="Times New Roman"/>
+              </w:rPr>
+              <w:t>Or</w:t>
+            </w:r>
+          </w:p>
+          <w:p>
+            <w:pPr>
+              <w:rPr>
+                <w:rFonts w:ascii="Times New Roman" w:hAnsi="Times New Roman" w:cs="Times New Roman"/>
+              </w:rPr>
+            </w:pPr>
+            <w:r>
+              <w:rPr>
+                <w:rFonts w:ascii="Times New Roman" w:hAnsi="Times New Roman" w:cs="Times New Roman"/>
+              </w:rPr>
+              <w:t>29.1.4:</w:t>
+            </w:r>
+            <w:r>
+              <w:rPr>
+                <w:rFonts w:ascii="Times New Roman" w:hAnsi="Times New Roman" w:cs="Times New Roman"/>
+              </w:rPr>
+              <w:t xml:space="preserve"> Select</w:t>
+            </w:r>
+            <w:r>
+              <w:rPr>
+                <w:rFonts w:ascii="Times New Roman" w:hAnsi="Times New Roman" w:cs="Times New Roman"/>
+              </w:rPr>
+              <w:t xml:space="preserve"> Vitality</w:t>
+            </w:r>
+            <w:r>
+              <w:rPr>
+                <w:rFonts w:ascii="Times New Roman" w:hAnsi="Times New Roman" w:cs="Times New Roman"/>
+              </w:rPr>
+              <w:t xml:space="preserve"> and increase it by 1.</w:t>
+            </w:r>
+          </w:p>
+          <w:p>
+            <w:pPr>
+              <w:rPr>
+                <w:rFonts w:ascii="Times New Roman" w:hAnsi="Times New Roman" w:cs="Times New Roman"/>
+              </w:rPr>
+            </w:pPr>
+            <w:r>
+              <w:rPr>
+                <w:rFonts w:ascii="Times New Roman" w:hAnsi="Times New Roman" w:cs="Times New Roman"/>
+              </w:rPr>
+              <w:t>Or</w:t>
+            </w:r>
+          </w:p>
+          <w:p>
+            <w:pPr>
+              <w:rPr>
+                <w:rFonts w:ascii="Times New Roman" w:hAnsi="Times New Roman" w:cs="Times New Roman"/>
+              </w:rPr>
+            </w:pPr>
+            <w:r>
+              <w:rPr>
+                <w:rFonts w:ascii="Times New Roman" w:hAnsi="Times New Roman" w:cs="Times New Roman"/>
+              </w:rPr>
+              <w:t>29.2: Select Combos to learn.</w:t>
+            </w:r>
+          </w:p>
+          <w:p>
+            <w:pPr>
+              <w:rPr>
+                <w:rFonts w:ascii="Times New Roman" w:hAnsi="Times New Roman" w:cs="Times New Roman"/>
+              </w:rPr>
+            </w:pPr>
+            <w:r>
+              <w:rPr>
+                <w:rFonts w:ascii="Times New Roman" w:hAnsi="Times New Roman" w:cs="Times New Roman"/>
+              </w:rPr>
+              <w:t>29.2.1: Purchase Combo.</w:t>
+            </w:r>
+          </w:p>
+          <w:p>
+            <w:pPr>
+              <w:rPr>
+                <w:rFonts w:ascii="Times New Roman" w:hAnsi="Times New Roman" w:cs="Times New Roman"/>
+              </w:rPr>
+            </w:pPr>
+            <w:r>
+              <w:rPr>
+                <w:rFonts w:ascii="Times New Roman" w:hAnsi="Times New Roman" w:cs="Times New Roman"/>
+              </w:rPr>
+              <w:t>Or</w:t>
+            </w:r>
+          </w:p>
+          <w:p>
+            <w:pPr>
+              <w:rPr>
+                <w:rFonts w:ascii="Times New Roman" w:hAnsi="Times New Roman" w:cs="Times New Roman"/>
+              </w:rPr>
+            </w:pPr>
+            <w:r>
+              <w:rPr>
+                <w:rFonts w:ascii="Times New Roman" w:hAnsi="Times New Roman" w:cs="Times New Roman"/>
+              </w:rPr>
+              <w:t>29.3 Not enough funds.</w:t>
+            </w:r>
+            <w:bookmarkStart w:id="0" w:name="_GoBack"/>
+            <w:bookmarkEnd w:id="0"/>
           </w:p>
         </w:tc>
       </w:tr>
@@ -4092,7 +4305,7 @@
 </file>
 
 <file path=customXml/itemProps1.xml><?xml version="1.0" encoding="utf-8"?>
-<ds:datastoreItem xmlns:ds="http://schemas.openxmlformats.org/officeDocument/2006/customXml" ds:itemID="{7B226874-E7E5-4413-8BA9-FD858640240A}">
+<ds:datastoreItem xmlns:ds="http://schemas.openxmlformats.org/officeDocument/2006/customXml" ds:itemID="{AD23276D-4B0A-4767-BB76-46C964A44B7B}">
   <ds:schemaRefs>
     <ds:schemaRef ds:uri="http://schemas.openxmlformats.org/officeDocument/2006/bibliography"/>
   </ds:schemaRefs>
